--- a/法令ファイル/著作権等管理事業法/著作権等管理事業法（平成十二年法律第百三十一号）.docx
+++ b/法令ファイル/著作権等管理事業法/著作権等管理事業法（平成十二年法律第百三十一号）.docx
@@ -48,35 +48,23 @@
     </w:p>
     <w:p>
       <w:pPr>
-        <w:pStyle w:val="Heading6"/>
+        <w:pStyle w:val="ListBullet"/>
         <w:ind w:left="880"/>
       </w:pPr>
       <w:r>
         <w:t>一</w:t>
-      </w:r>
-    </w:p>
-    <w:p>
-      <w:pPr>
+        <w:br/>
+        <w:t>委託者が受託者に著作権又は著作隣接権（以下「著作権等」という。）を移転し、著作物等の利用の許諾その他の当該著作権等の管理を行わせることを目的とする信託契約</w:t>
+      </w:r>
+    </w:p>
+    <w:p>
+      <w:pPr>
+        <w:pStyle w:val="ListBullet"/>
         <w:ind w:left="880"/>
       </w:pPr>
       <w:r>
-        <w:t>委託者が受託者に著作権又は著作隣接権（以下「著作権等」という。）を移転し、著作物等の利用の許諾その他の当該著作権等の管理を行わせることを目的とする信託契約</w:t>
-      </w:r>
-    </w:p>
-    <w:p>
-      <w:pPr>
-        <w:pStyle w:val="Heading6"/>
-        <w:ind w:left="880"/>
-      </w:pPr>
-      <w:r>
         <w:t>二</w:t>
-      </w:r>
-    </w:p>
-    <w:p>
-      <w:pPr>
-        <w:ind w:left="880"/>
-      </w:pPr>
-      <w:r>
+        <w:br/>
         <w:t>委託者が受託者に著作物等の利用の許諾の取次ぎ又は代理をさせ、併せて当該取次ぎ又は代理に伴う著作権等の管理を行わせることを目的とする委任契約</w:t>
       </w:r>
     </w:p>
@@ -150,86 +138,56 @@
     </w:p>
     <w:p>
       <w:pPr>
-        <w:pStyle w:val="Heading6"/>
+        <w:pStyle w:val="ListBullet"/>
         <w:ind w:left="880"/>
       </w:pPr>
       <w:r>
         <w:t>一</w:t>
-      </w:r>
-    </w:p>
-    <w:p>
-      <w:pPr>
+        <w:br/>
+        <w:t>名称</w:t>
+      </w:r>
+    </w:p>
+    <w:p>
+      <w:pPr>
+        <w:pStyle w:val="ListBullet"/>
         <w:ind w:left="880"/>
       </w:pPr>
       <w:r>
-        <w:t>名称</w:t>
-      </w:r>
-    </w:p>
-    <w:p>
-      <w:pPr>
-        <w:pStyle w:val="Heading6"/>
+        <w:t>二</w:t>
+        <w:br/>
+        <w:t>役員（第六条第一項第一号に規定する人格のない社団にあっては、代表者。同項第五号及び第九条第四号において同じ。）の氏名</w:t>
+      </w:r>
+    </w:p>
+    <w:p>
+      <w:pPr>
+        <w:pStyle w:val="ListBullet"/>
         <w:ind w:left="880"/>
       </w:pPr>
       <w:r>
-        <w:t>二</w:t>
-      </w:r>
-    </w:p>
-    <w:p>
-      <w:pPr>
+        <w:t>三</w:t>
+        <w:br/>
+        <w:t>事業所の名称及び所在地</w:t>
+      </w:r>
+    </w:p>
+    <w:p>
+      <w:pPr>
+        <w:pStyle w:val="ListBullet"/>
         <w:ind w:left="880"/>
       </w:pPr>
       <w:r>
-        <w:t>役員（第六条第一項第一号に規定する人格のない社団にあっては、代表者。同項第五号及び第九条第四号において同じ。）の氏名</w:t>
-      </w:r>
-    </w:p>
-    <w:p>
-      <w:pPr>
-        <w:pStyle w:val="Heading6"/>
+        <w:t>四</w:t>
+        <w:br/>
+        <w:t>取り扱う著作物等の種類及び著作物等の利用方法</w:t>
+      </w:r>
+    </w:p>
+    <w:p>
+      <w:pPr>
+        <w:pStyle w:val="ListBullet"/>
         <w:ind w:left="880"/>
       </w:pPr>
       <w:r>
-        <w:t>三</w:t>
-      </w:r>
-    </w:p>
-    <w:p>
-      <w:pPr>
-        <w:ind w:left="880"/>
-      </w:pPr>
-      <w:r>
-        <w:t>事業所の名称及び所在地</w:t>
-      </w:r>
-    </w:p>
-    <w:p>
-      <w:pPr>
-        <w:pStyle w:val="Heading6"/>
-        <w:ind w:left="880"/>
-      </w:pPr>
-      <w:r>
-        <w:t>四</w:t>
-      </w:r>
-    </w:p>
-    <w:p>
-      <w:pPr>
-        <w:ind w:left="880"/>
-      </w:pPr>
-      <w:r>
-        <w:t>取り扱う著作物等の種類及び著作物等の利用方法</w:t>
-      </w:r>
-    </w:p>
-    <w:p>
-      <w:pPr>
-        <w:pStyle w:val="Heading6"/>
-        <w:ind w:left="880"/>
-      </w:pPr>
-      <w:r>
         <w:t>五</w:t>
-      </w:r>
-    </w:p>
-    <w:p>
-      <w:pPr>
-        <w:ind w:left="880"/>
-      </w:pPr>
-      <w:r>
+        <w:br/>
         <w:t>その他文部科学省令で定める事項</w:t>
       </w:r>
     </w:p>
@@ -252,82 +210,58 @@
     </w:p>
     <w:p>
       <w:pPr>
-        <w:pStyle w:val="Heading6"/>
+        <w:pStyle w:val="ListBullet"/>
         <w:ind w:left="880"/>
       </w:pPr>
       <w:r>
         <w:t>一</w:t>
-      </w:r>
-    </w:p>
-    <w:p>
-      <w:pPr>
+        <w:br/>
+        <w:t>第六条第一項第三号から第六号までに該当しないことを誓約する書面</w:t>
+      </w:r>
+    </w:p>
+    <w:p>
+      <w:pPr>
+        <w:pStyle w:val="ListBullet"/>
         <w:ind w:left="880"/>
       </w:pPr>
       <w:r>
-        <w:t>第六条第一項第三号から第六号までに該当しないことを誓約する書面</w:t>
-      </w:r>
-    </w:p>
-    <w:p>
-      <w:pPr>
-        <w:pStyle w:val="Heading6"/>
+        <w:t>二</w:t>
+        <w:br/>
+        <w:t>登記事項証明書、貸借対照表その他の文部科学省令で定める書類</w:t>
+      </w:r>
+    </w:p>
+    <w:p>
+      <w:pPr>
+        <w:pStyle w:val="Heading4"/>
+      </w:pPr>
+      <w:r>
+        <w:t>第五条（登録の実施）</w:t>
+      </w:r>
+    </w:p>
+    <w:p>
+      <w:r>
+        <w:t>文化庁長官は、前条の規定による登録の申請があったときは、次条第一項の規定により登録を拒否する場合を除き、次に掲げる事項を著作権等管理事業者登録簿に登録しなければならない。</w:t>
+      </w:r>
+    </w:p>
+    <w:p>
+      <w:pPr>
+        <w:pStyle w:val="ListBullet"/>
         <w:ind w:left="880"/>
       </w:pPr>
       <w:r>
+        <w:t>一</w:t>
+        <w:br/>
+        <w:t>前条第一項各号に掲げる事項</w:t>
+      </w:r>
+    </w:p>
+    <w:p>
+      <w:pPr>
+        <w:pStyle w:val="ListBullet"/>
+        <w:ind w:left="880"/>
+      </w:pPr>
+      <w:r>
         <w:t>二</w:t>
-      </w:r>
-    </w:p>
-    <w:p>
-      <w:pPr>
-        <w:ind w:left="880"/>
-      </w:pPr>
-      <w:r>
-        <w:t>登記事項証明書、貸借対照表その他の文部科学省令で定める書類</w:t>
-      </w:r>
-    </w:p>
-    <w:p>
-      <w:pPr>
-        <w:pStyle w:val="Heading4"/>
-      </w:pPr>
-      <w:r>
-        <w:t>第五条（登録の実施）</w:t>
-      </w:r>
-    </w:p>
-    <w:p>
-      <w:r>
-        <w:t>文化庁長官は、前条の規定による登録の申請があったときは、次条第一項の規定により登録を拒否する場合を除き、次に掲げる事項を著作権等管理事業者登録簿に登録しなければならない。</w:t>
-      </w:r>
-    </w:p>
-    <w:p>
-      <w:pPr>
-        <w:pStyle w:val="Heading6"/>
-        <w:ind w:left="880"/>
-      </w:pPr>
-      <w:r>
-        <w:t>一</w:t>
-      </w:r>
-    </w:p>
-    <w:p>
-      <w:pPr>
-        <w:ind w:left="880"/>
-      </w:pPr>
-      <w:r>
-        <w:t>前条第一項各号に掲げる事項</w:t>
-      </w:r>
-    </w:p>
-    <w:p>
-      <w:pPr>
-        <w:pStyle w:val="Heading6"/>
-        <w:ind w:left="880"/>
-      </w:pPr>
-      <w:r>
-        <w:t>二</w:t>
-      </w:r>
-    </w:p>
-    <w:p>
-      <w:pPr>
-        <w:ind w:left="880"/>
-      </w:pPr>
-      <w:r>
+        <w:br/>
         <w:t>登録年月日及び登録番号</w:t>
       </w:r>
     </w:p>
@@ -380,103 +314,67 @@
     </w:p>
     <w:p>
       <w:pPr>
-        <w:pStyle w:val="Heading6"/>
+        <w:pStyle w:val="ListBullet"/>
         <w:ind w:left="880"/>
       </w:pPr>
       <w:r>
         <w:t>一</w:t>
-      </w:r>
-    </w:p>
-    <w:p>
-      <w:pPr>
+        <w:br/>
+        <w:t>法人（営利を目的としない法人格を有しない社団であって、代表者の定めがあり、かつ、その直接又は間接の構成員との間における管理委託契約のみに基づく著作権等管理事業を行うことを目的とするもの（以下「人格のない社団」という。）を含む。以下この項において同じ。）でない者</w:t>
+      </w:r>
+    </w:p>
+    <w:p>
+      <w:pPr>
+        <w:pStyle w:val="ListBullet"/>
         <w:ind w:left="880"/>
       </w:pPr>
       <w:r>
-        <w:t>法人（営利を目的としない法人格を有しない社団であって、代表者の定めがあり、かつ、その直接又は間接の構成員との間における管理委託契約のみに基づく著作権等管理事業を行うことを目的とするもの（以下「人格のない社団」という。）を含む。以下この項において同じ。）でない者</w:t>
-      </w:r>
-    </w:p>
-    <w:p>
-      <w:pPr>
-        <w:pStyle w:val="Heading6"/>
+        <w:t>二</w:t>
+        <w:br/>
+        <w:t>他の著作権等管理事業者が現に用いている名称と同一の名称又は他の著作権等管理事業者と誤認されるおそれがある名称を用いようとする法人</w:t>
+      </w:r>
+    </w:p>
+    <w:p>
+      <w:pPr>
+        <w:pStyle w:val="ListBullet"/>
         <w:ind w:left="880"/>
       </w:pPr>
       <w:r>
-        <w:t>二</w:t>
-      </w:r>
-    </w:p>
-    <w:p>
-      <w:pPr>
+        <w:t>三</w:t>
+        <w:br/>
+        <w:t>第二十一条第一項又は第二項の規定により登録を取り消され、その取消しの日から五年を経過しない法人</w:t>
+      </w:r>
+    </w:p>
+    <w:p>
+      <w:pPr>
+        <w:pStyle w:val="ListBullet"/>
         <w:ind w:left="880"/>
       </w:pPr>
       <w:r>
-        <w:t>他の著作権等管理事業者が現に用いている名称と同一の名称又は他の著作権等管理事業者と誤認されるおそれがある名称を用いようとする法人</w:t>
-      </w:r>
-    </w:p>
-    <w:p>
-      <w:pPr>
-        <w:pStyle w:val="Heading6"/>
+        <w:t>四</w:t>
+        <w:br/>
+        <w:t>この法律又は著作権法（昭和四十五年法律第四十八号）の規定に違反し、罰金の刑に処せられ、その刑の執行を終わり、又はその刑の執行を受けることがなくなった日から五年を経過しない法人</w:t>
+      </w:r>
+    </w:p>
+    <w:p>
+      <w:pPr>
+        <w:pStyle w:val="ListBullet"/>
         <w:ind w:left="880"/>
       </w:pPr>
       <w:r>
-        <w:t>三</w:t>
-      </w:r>
-    </w:p>
-    <w:p>
-      <w:pPr>
+        <w:t>五</w:t>
+        <w:br/>
+        <w:t>役員のうちに次のいずれかに該当する者のある法人</w:t>
+      </w:r>
+    </w:p>
+    <w:p>
+      <w:pPr>
+        <w:pStyle w:val="ListBullet"/>
         <w:ind w:left="880"/>
       </w:pPr>
       <w:r>
-        <w:t>第二十一条第一項又は第二項の規定により登録を取り消され、その取消しの日から五年を経過しない法人</w:t>
-      </w:r>
-    </w:p>
-    <w:p>
-      <w:pPr>
-        <w:pStyle w:val="Heading6"/>
-        <w:ind w:left="880"/>
-      </w:pPr>
-      <w:r>
-        <w:t>四</w:t>
-      </w:r>
-    </w:p>
-    <w:p>
-      <w:pPr>
-        <w:ind w:left="880"/>
-      </w:pPr>
-      <w:r>
-        <w:t>この法律又は著作権法（昭和四十五年法律第四十八号）の規定に違反し、罰金の刑に処せられ、その刑の執行を終わり、又はその刑の執行を受けることがなくなった日から五年を経過しない法人</w:t>
-      </w:r>
-    </w:p>
-    <w:p>
-      <w:pPr>
-        <w:pStyle w:val="Heading6"/>
-        <w:ind w:left="880"/>
-      </w:pPr>
-      <w:r>
-        <w:t>五</w:t>
-      </w:r>
-    </w:p>
-    <w:p>
-      <w:pPr>
-        <w:ind w:left="880"/>
-      </w:pPr>
-      <w:r>
-        <w:t>役員のうちに次のいずれかに該当する者のある法人</w:t>
-      </w:r>
-    </w:p>
-    <w:p>
-      <w:pPr>
-        <w:pStyle w:val="Heading6"/>
-        <w:ind w:left="880"/>
-      </w:pPr>
-      <w:r>
         <w:t>六</w:t>
-      </w:r>
-    </w:p>
-    <w:p>
-      <w:pPr>
-        <w:ind w:left="880"/>
-      </w:pPr>
-      <w:r>
+        <w:br/>
         <w:t>著作権等管理事業を遂行するために必要と認められる文部科学省令で定める基準に適合する財産的基礎を有しない法人</w:t>
       </w:r>
     </w:p>
@@ -538,6 +436,8 @@
     <w:p>
       <w:r>
         <w:t>著作権等管理事業者がその著作権等管理事業の全部を譲渡し、又は著作権等管理事業者について合併若しくは分割（その著作権等管理事業の全部を承継させるものに限る。）があったときは、その著作権等管理事業の全部を譲り受けた法人（人格のない社団を含む。）又は合併後存続する法人（著作権等管理事業者である法人と著作権等管理事業を行っていない法人の合併後存続する著作権等管理事業者である法人を除く。以下この項において同じ。）若しくは合併により設立された法人若しくは分割によりその著作権等管理事業の全部を承継した法人は、当該著作権等管理事業者の地位を承継する。</w:t>
+        <w:br/>
+        <w:t>ただし、その著作権等管理事業の全部を譲り受けた法人（人格のない社団を含む。）又は合併後存続する法人若しくは合併により設立された法人若しくは分割によりその著作権等管理事業の全部を承継した法人が第六条第一項第二号から第六号までのいずれかに該当するときは、この限りでない。</w:t>
       </w:r>
     </w:p>
     <w:p>
@@ -589,188 +489,152 @@
     </w:p>
     <w:p>
       <w:pPr>
-        <w:pStyle w:val="Heading6"/>
+        <w:pStyle w:val="ListBullet"/>
         <w:ind w:left="880"/>
       </w:pPr>
       <w:r>
         <w:t>一</w:t>
-      </w:r>
-    </w:p>
-    <w:p>
-      <w:pPr>
+        <w:br/>
+        <w:t>合併により消滅したとき</w:t>
+        <w:br/>
+        <w:br/>
+        <w:br/>
+        <w:t>消滅した法人を代表する役員であった者</w:t>
+      </w:r>
+    </w:p>
+    <w:p>
+      <w:pPr>
+        <w:pStyle w:val="ListBullet"/>
         <w:ind w:left="880"/>
       </w:pPr>
       <w:r>
-        <w:t>合併により消滅したとき</w:t>
-      </w:r>
-    </w:p>
-    <w:p>
-      <w:pPr>
-        <w:pStyle w:val="Heading6"/>
+        <w:t>二</w:t>
+        <w:br/>
+        <w:t>破産手続開始の決定を受けたとき</w:t>
+        <w:br/>
+        <w:br/>
+        <w:br/>
+        <w:t>破産管財人</w:t>
+      </w:r>
+    </w:p>
+    <w:p>
+      <w:pPr>
+        <w:pStyle w:val="ListBullet"/>
         <w:ind w:left="880"/>
       </w:pPr>
       <w:r>
+        <w:t>三</w:t>
+        <w:br/>
+        <w:t>合併及び破産手続開始の決定以外の理由により解散（人格のない社団にあっては、解散に相当する行為）をしたとき</w:t>
+        <w:br/>
+        <w:br/>
+        <w:br/>
+        <w:t>清算人（人格のない社団にあっては、代表者であった者）</w:t>
+      </w:r>
+    </w:p>
+    <w:p>
+      <w:pPr>
+        <w:pStyle w:val="ListBullet"/>
+        <w:ind w:left="880"/>
+      </w:pPr>
+      <w:r>
+        <w:t>四</w:t>
+        <w:br/>
+        <w:t>著作権等管理事業を廃止したとき</w:t>
+        <w:br/>
+        <w:br/>
+        <w:br/>
+        <w:t>著作権等管理事業者であった法人（人格のない社団を含む。）を代表する役員</w:t>
+      </w:r>
+    </w:p>
+    <w:p>
+      <w:pPr>
+        <w:pStyle w:val="Heading4"/>
+      </w:pPr>
+      <w:r>
+        <w:t>第十条（登録の抹消）</w:t>
+      </w:r>
+    </w:p>
+    <w:p>
+      <w:r>
+        <w:t>文化庁長官は、前条の規定による届出があったとき又は第二十一条第一項若しくは第二項の規定により登録を取り消したときは、当該著作権等管理事業者の登録を抹消しなければならない。</w:t>
+      </w:r>
+    </w:p>
+    <w:p>
+      <w:pPr>
+        <w:pStyle w:val="Heading2"/>
+      </w:pPr>
+      <w:r>
+        <w:t>第三章　業務</w:t>
+      </w:r>
+    </w:p>
+    <w:p>
+      <w:pPr>
+        <w:pStyle w:val="Heading4"/>
+      </w:pPr>
+      <w:r>
+        <w:t>第十一条（管理委託契約約款）</w:t>
+      </w:r>
+    </w:p>
+    <w:p>
+      <w:r>
+        <w:t>著作権等管理事業者は、次に掲げる事項を記載した管理委託契約約款を定め、あらかじめ、文化庁長官に届け出なければならない。</w:t>
+        <w:br/>
+        <w:t>これを変更しようとするときも、同様とする。</w:t>
+      </w:r>
+    </w:p>
+    <w:p>
+      <w:pPr>
+        <w:pStyle w:val="ListBullet"/>
+        <w:ind w:left="880"/>
+      </w:pPr>
+      <w:r>
+        <w:t>一</w:t>
+        <w:br/>
+        <w:t>管理委託契約の種別（第二条第一項第二号の委任契約であるときは、取次ぎ又は代理の別を含む。）</w:t>
+      </w:r>
+    </w:p>
+    <w:p>
+      <w:pPr>
+        <w:pStyle w:val="ListBullet"/>
+        <w:ind w:left="880"/>
+      </w:pPr>
+      <w:r>
         <w:t>二</w:t>
-      </w:r>
-    </w:p>
-    <w:p>
-      <w:pPr>
+        <w:br/>
+        <w:t>契約期間</w:t>
+      </w:r>
+    </w:p>
+    <w:p>
+      <w:pPr>
+        <w:pStyle w:val="ListBullet"/>
         <w:ind w:left="880"/>
       </w:pPr>
       <w:r>
-        <w:t>破産手続開始の決定を受けたとき</w:t>
-      </w:r>
-    </w:p>
-    <w:p>
-      <w:pPr>
-        <w:pStyle w:val="Heading6"/>
+        <w:t>三</w:t>
+        <w:br/>
+        <w:t>収受した著作物等の使用料の分配の方法</w:t>
+      </w:r>
+    </w:p>
+    <w:p>
+      <w:pPr>
+        <w:pStyle w:val="ListBullet"/>
         <w:ind w:left="880"/>
       </w:pPr>
       <w:r>
-        <w:t>三</w:t>
-      </w:r>
-    </w:p>
-    <w:p>
-      <w:pPr>
+        <w:t>四</w:t>
+        <w:br/>
+        <w:t>著作権等管理事業者の報酬</w:t>
+      </w:r>
+    </w:p>
+    <w:p>
+      <w:pPr>
+        <w:pStyle w:val="ListBullet"/>
         <w:ind w:left="880"/>
       </w:pPr>
       <w:r>
-        <w:t>合併及び破産手続開始の決定以外の理由により解散（人格のない社団にあっては、解散に相当する行為）をしたとき</w:t>
-      </w:r>
-    </w:p>
-    <w:p>
-      <w:pPr>
-        <w:pStyle w:val="Heading6"/>
-        <w:ind w:left="880"/>
-      </w:pPr>
-      <w:r>
-        <w:t>四</w:t>
-      </w:r>
-    </w:p>
-    <w:p>
-      <w:pPr>
-        <w:ind w:left="880"/>
-      </w:pPr>
-      <w:r>
-        <w:t>著作権等管理事業を廃止したとき</w:t>
-      </w:r>
-    </w:p>
-    <w:p>
-      <w:pPr>
-        <w:pStyle w:val="Heading4"/>
-      </w:pPr>
-      <w:r>
-        <w:t>第十条（登録の抹消）</w:t>
-      </w:r>
-    </w:p>
-    <w:p>
-      <w:r>
-        <w:t>文化庁長官は、前条の規定による届出があったとき又は第二十一条第一項若しくは第二項の規定により登録を取り消したときは、当該著作権等管理事業者の登録を抹消しなければならない。</w:t>
-      </w:r>
-    </w:p>
-    <w:p>
-      <w:pPr>
-        <w:pStyle w:val="Heading2"/>
-      </w:pPr>
-      <w:r>
-        <w:t>第三章　業務</w:t>
-      </w:r>
-    </w:p>
-    <w:p>
-      <w:pPr>
-        <w:pStyle w:val="Heading4"/>
-      </w:pPr>
-      <w:r>
-        <w:t>第十一条（管理委託契約約款）</w:t>
-      </w:r>
-    </w:p>
-    <w:p>
-      <w:r>
-        <w:t>著作権等管理事業者は、次に掲げる事項を記載した管理委託契約約款を定め、あらかじめ、文化庁長官に届け出なければならない。</w:t>
-      </w:r>
-    </w:p>
-    <w:p>
-      <w:pPr>
-        <w:pStyle w:val="Heading6"/>
-        <w:ind w:left="880"/>
-      </w:pPr>
-      <w:r>
-        <w:t>一</w:t>
-      </w:r>
-    </w:p>
-    <w:p>
-      <w:pPr>
-        <w:ind w:left="880"/>
-      </w:pPr>
-      <w:r>
-        <w:t>管理委託契約の種別（第二条第一項第二号の委任契約であるときは、取次ぎ又は代理の別を含む。）</w:t>
-      </w:r>
-    </w:p>
-    <w:p>
-      <w:pPr>
-        <w:pStyle w:val="Heading6"/>
-        <w:ind w:left="880"/>
-      </w:pPr>
-      <w:r>
-        <w:t>二</w:t>
-      </w:r>
-    </w:p>
-    <w:p>
-      <w:pPr>
-        <w:ind w:left="880"/>
-      </w:pPr>
-      <w:r>
-        <w:t>契約期間</w:t>
-      </w:r>
-    </w:p>
-    <w:p>
-      <w:pPr>
-        <w:pStyle w:val="Heading6"/>
-        <w:ind w:left="880"/>
-      </w:pPr>
-      <w:r>
-        <w:t>三</w:t>
-      </w:r>
-    </w:p>
-    <w:p>
-      <w:pPr>
-        <w:ind w:left="880"/>
-      </w:pPr>
-      <w:r>
-        <w:t>収受した著作物等の使用料の分配の方法</w:t>
-      </w:r>
-    </w:p>
-    <w:p>
-      <w:pPr>
-        <w:pStyle w:val="Heading6"/>
-        <w:ind w:left="880"/>
-      </w:pPr>
-      <w:r>
-        <w:t>四</w:t>
-      </w:r>
-    </w:p>
-    <w:p>
-      <w:pPr>
-        <w:ind w:left="880"/>
-      </w:pPr>
-      <w:r>
-        <w:t>著作権等管理事業者の報酬</w:t>
-      </w:r>
-    </w:p>
-    <w:p>
-      <w:pPr>
-        <w:pStyle w:val="Heading6"/>
-        <w:ind w:left="880"/>
-      </w:pPr>
-      <w:r>
         <w:t>五</w:t>
-      </w:r>
-    </w:p>
-    <w:p>
-      <w:pPr>
-        <w:ind w:left="880"/>
-      </w:pPr>
-      <w:r>
+        <w:br/>
         <w:t>その他文部科学省令で定める事項</w:t>
       </w:r>
     </w:p>
@@ -832,56 +696,40 @@
     <w:p>
       <w:r>
         <w:t>著作権等管理事業者は、次に掲げる事項を記載した使用料規程を定め、あらかじめ、文化庁長官に届け出なければならない。</w:t>
-      </w:r>
-    </w:p>
-    <w:p>
-      <w:pPr>
-        <w:pStyle w:val="Heading6"/>
+        <w:br/>
+        <w:t>これを変更しようとするときも、同様とする。</w:t>
+      </w:r>
+    </w:p>
+    <w:p>
+      <w:pPr>
+        <w:pStyle w:val="ListBullet"/>
         <w:ind w:left="880"/>
       </w:pPr>
       <w:r>
         <w:t>一</w:t>
-      </w:r>
-    </w:p>
-    <w:p>
-      <w:pPr>
+        <w:br/>
+        <w:t>文部科学省令で定める基準に従い定める利用区分（著作物等の種類及び利用方法の別による区分をいう。第二十三条において同じ。）ごとの著作物等の使用料の額</w:t>
+      </w:r>
+    </w:p>
+    <w:p>
+      <w:pPr>
+        <w:pStyle w:val="ListBullet"/>
         <w:ind w:left="880"/>
       </w:pPr>
       <w:r>
-        <w:t>文部科学省令で定める基準に従い定める利用区分（著作物等の種類及び利用方法の別による区分をいう。第二十三条において同じ。）ごとの著作物等の使用料の額</w:t>
-      </w:r>
-    </w:p>
-    <w:p>
-      <w:pPr>
-        <w:pStyle w:val="Heading6"/>
+        <w:t>二</w:t>
+        <w:br/>
+        <w:t>実施の日</w:t>
+      </w:r>
+    </w:p>
+    <w:p>
+      <w:pPr>
+        <w:pStyle w:val="ListBullet"/>
         <w:ind w:left="880"/>
       </w:pPr>
       <w:r>
-        <w:t>二</w:t>
-      </w:r>
-    </w:p>
-    <w:p>
-      <w:pPr>
-        <w:ind w:left="880"/>
-      </w:pPr>
-      <w:r>
-        <w:t>実施の日</w:t>
-      </w:r>
-    </w:p>
-    <w:p>
-      <w:pPr>
-        <w:pStyle w:val="Heading6"/>
-        <w:ind w:left="880"/>
-      </w:pPr>
-      <w:r>
         <w:t>三</w:t>
-      </w:r>
-    </w:p>
-    <w:p>
-      <w:pPr>
-        <w:ind w:left="880"/>
-      </w:pPr>
-      <w:r>
+        <w:br/>
         <w:t>その他文部科学省令で定める事項</w:t>
       </w:r>
     </w:p>
@@ -1169,52 +1017,34 @@
     </w:p>
     <w:p>
       <w:pPr>
-        <w:pStyle w:val="Heading6"/>
+        <w:pStyle w:val="ListBullet"/>
         <w:ind w:left="880"/>
       </w:pPr>
       <w:r>
         <w:t>一</w:t>
-      </w:r>
-    </w:p>
-    <w:p>
-      <w:pPr>
+        <w:br/>
+        <w:t>この法律若しくはこの法律に基づく命令又はこれらに基づく処分に違反したとき。</w:t>
+      </w:r>
+    </w:p>
+    <w:p>
+      <w:pPr>
+        <w:pStyle w:val="ListBullet"/>
         <w:ind w:left="880"/>
       </w:pPr>
       <w:r>
-        <w:t>この法律若しくはこの法律に基づく命令又はこれらに基づく処分に違反したとき。</w:t>
-      </w:r>
-    </w:p>
-    <w:p>
-      <w:pPr>
-        <w:pStyle w:val="Heading6"/>
+        <w:t>二</w:t>
+        <w:br/>
+        <w:t>不正の手段により第三条の登録を受けたとき。</w:t>
+      </w:r>
+    </w:p>
+    <w:p>
+      <w:pPr>
+        <w:pStyle w:val="ListBullet"/>
         <w:ind w:left="880"/>
       </w:pPr>
       <w:r>
-        <w:t>二</w:t>
-      </w:r>
-    </w:p>
-    <w:p>
-      <w:pPr>
-        <w:ind w:left="880"/>
-      </w:pPr>
-      <w:r>
-        <w:t>不正の手段により第三条の登録を受けたとき。</w:t>
-      </w:r>
-    </w:p>
-    <w:p>
-      <w:pPr>
-        <w:pStyle w:val="Heading6"/>
-        <w:ind w:left="880"/>
-      </w:pPr>
-      <w:r>
         <w:t>三</w:t>
-      </w:r>
-    </w:p>
-    <w:p>
-      <w:pPr>
-        <w:ind w:left="880"/>
-      </w:pPr>
-      <w:r>
+        <w:br/>
         <w:t>第六条第一項第一号、第二号、第四号又は第五号のいずれかに該当することとなったとき。</w:t>
       </w:r>
     </w:p>
@@ -1288,35 +1118,23 @@
     </w:p>
     <w:p>
       <w:pPr>
-        <w:pStyle w:val="Heading6"/>
+        <w:pStyle w:val="ListBullet"/>
         <w:ind w:left="880"/>
       </w:pPr>
       <w:r>
         <w:t>一</w:t>
-      </w:r>
-    </w:p>
-    <w:p>
-      <w:pPr>
+        <w:br/>
+        <w:t>当該利用区分において収受された使用料の総額に占めるすべての著作権等管理事業者の収受した使用料の総額の割合が相当の割合である場合</w:t>
+      </w:r>
+    </w:p>
+    <w:p>
+      <w:pPr>
+        <w:pStyle w:val="ListBullet"/>
         <w:ind w:left="880"/>
       </w:pPr>
       <w:r>
-        <w:t>当該利用区分において収受された使用料の総額に占めるすべての著作権等管理事業者の収受した使用料の総額の割合が相当の割合である場合</w:t>
-      </w:r>
-    </w:p>
-    <w:p>
-      <w:pPr>
-        <w:pStyle w:val="Heading6"/>
-        <w:ind w:left="880"/>
-      </w:pPr>
-      <w:r>
         <w:t>二</w:t>
-      </w:r>
-    </w:p>
-    <w:p>
-      <w:pPr>
-        <w:ind w:left="880"/>
-      </w:pPr>
-      <w:r>
+        <w:br/>
         <w:t>前号に掲げる場合のほか、当該著作権等管理事業者の使用料規程が当該利用区分における使用料の額の基準として広く用いられており、かつ、当該利用区分における著作物等の円滑な利用を図るために特に必要があると認める場合</w:t>
       </w:r>
     </w:p>
@@ -1526,36 +1344,173 @@
     </w:p>
     <w:p>
       <w:pPr>
-        <w:pStyle w:val="Heading6"/>
+        <w:pStyle w:val="ListBullet"/>
         <w:ind w:left="880"/>
       </w:pPr>
       <w:r>
         <w:t>一</w:t>
-      </w:r>
-    </w:p>
-    <w:p>
-      <w:pPr>
+        <w:br/>
+        <w:t>著作権法第九十五条の三第四項において準用する同法第九十五条第五項の団体</w:t>
+        <w:br/>
+        <w:br/>
+        <w:br/>
+        <w:t>同法第九十五条の三第一項に規定する権利</w:t>
+      </w:r>
+    </w:p>
+    <w:p>
+      <w:pPr>
+        <w:pStyle w:val="ListBullet"/>
         <w:ind w:left="880"/>
       </w:pPr>
       <w:r>
-        <w:t>著作権法第九十五条の三第四項において準用する同法第九十五条第五項の団体</w:t>
-      </w:r>
-    </w:p>
-    <w:p>
-      <w:pPr>
-        <w:pStyle w:val="Heading6"/>
+        <w:t>二</w:t>
+        <w:br/>
+        <w:t>著作権法第九十七条の三第四項において準用する同法第九十七条第三項の団体</w:t>
+        <w:br/>
+        <w:br/>
+        <w:br/>
+        <w:t>同法第九十七条の三第一項に規定する権利</w:t>
+      </w:r>
+    </w:p>
+    <w:p>
+      <w:pPr>
+        <w:pStyle w:val="Heading4"/>
+      </w:pPr>
+      <w:r>
+        <w:t>第二十六条（信託業法の適用除外等）</w:t>
+      </w:r>
+    </w:p>
+    <w:p>
+      <w:r>
+        <w:t>信託業法（平成十六年法律第百五十四号）第三条の規定は、第二条第一項第一号に掲げる契約に基づき著作権等のみの信託の引受けを業として行う者については、適用しない。</w:t>
+      </w:r>
+    </w:p>
+    <w:p>
+      <w:pPr>
+        <w:pStyle w:val="Heading4"/>
+      </w:pPr>
+      <w:r>
+        <w:t>第二十七条（文部科学省令への委任）</w:t>
+      </w:r>
+    </w:p>
+    <w:p>
+      <w:r>
+        <w:t>この法律に定めるもののほか、この法律を実施するため必要な事項は、文部科学省令で定める。</w:t>
+      </w:r>
+    </w:p>
+    <w:p>
+      <w:pPr>
+        <w:pStyle w:val="Heading4"/>
+      </w:pPr>
+      <w:r>
+        <w:t>第二十八条（経過措置）</w:t>
+      </w:r>
+    </w:p>
+    <w:p>
+      <w:r>
+        <w:t>この法律の規定に基づき文部科学省令を制定し、又は改廃する場合においては、その文部科学省令で、その制定又は改廃に伴い合理的に必要と判断される範囲内において、所要の経過措置を定めることができる。</w:t>
+      </w:r>
+    </w:p>
+    <w:p>
+      <w:pPr>
+        <w:pStyle w:val="Heading2"/>
+      </w:pPr>
+      <w:r>
+        <w:t>第七章　罰則</w:t>
+      </w:r>
+    </w:p>
+    <w:p>
+      <w:pPr>
+        <w:pStyle w:val="Heading4"/>
+      </w:pPr>
+      <w:r>
+        <w:t>第二十九条</w:t>
+      </w:r>
+    </w:p>
+    <w:p>
+      <w:r>
+        <w:t>次の各号のいずれかに該当する者は、百万円以下の罰金に処する。</w:t>
+      </w:r>
+    </w:p>
+    <w:p>
+      <w:pPr>
+        <w:pStyle w:val="ListBullet"/>
         <w:ind w:left="880"/>
       </w:pPr>
       <w:r>
+        <w:t>一</w:t>
+        <w:br/>
+        <w:t>第三条の規定に違反して著作権等管理事業を行った者</w:t>
+      </w:r>
+    </w:p>
+    <w:p>
+      <w:pPr>
+        <w:pStyle w:val="ListBullet"/>
+        <w:ind w:left="880"/>
+      </w:pPr>
+      <w:r>
         <w:t>二</w:t>
-      </w:r>
-    </w:p>
-    <w:p>
-      <w:pPr>
+        <w:br/>
+        <w:t>不正の手段により第三条の登録を受けた者</w:t>
+      </w:r>
+    </w:p>
+    <w:p>
+      <w:pPr>
+        <w:pStyle w:val="Heading4"/>
+      </w:pPr>
+      <w:r>
+        <w:t>第三十条</w:t>
+      </w:r>
+    </w:p>
+    <w:p>
+      <w:r>
+        <w:t>第二十一条第一項の規定による著作権等管理事業の停止の命令に違反した者は、五十万円以下の罰金に処する。</w:t>
+      </w:r>
+    </w:p>
+    <w:p>
+      <w:pPr>
+        <w:pStyle w:val="Heading4"/>
+      </w:pPr>
+      <w:r>
+        <w:t>第三十一条</w:t>
+      </w:r>
+    </w:p>
+    <w:p>
+      <w:r>
+        <w:t>次の各号のいずれかに該当する者は、三十万円以下の罰金に処する。</w:t>
+      </w:r>
+    </w:p>
+    <w:p>
+      <w:pPr>
+        <w:pStyle w:val="ListBullet"/>
         <w:ind w:left="880"/>
       </w:pPr>
       <w:r>
-        <w:t>著作権法第九十七条の三第四項において準用する同法第九十七条第三項の団体</w:t>
+        <w:t>一</w:t>
+        <w:br/>
+        <w:t>第十一条第三項の規定に違反して管理委託契約を締結した者</w:t>
+      </w:r>
+    </w:p>
+    <w:p>
+      <w:pPr>
+        <w:pStyle w:val="ListBullet"/>
+        <w:ind w:left="880"/>
+      </w:pPr>
+      <w:r>
+        <w:t>二</w:t>
+        <w:br/>
+        <w:t>第十三条第四項の規定に違反して請求した使用料を収受した者</w:t>
+      </w:r>
+    </w:p>
+    <w:p>
+      <w:pPr>
+        <w:pStyle w:val="ListBullet"/>
+        <w:ind w:left="880"/>
+      </w:pPr>
+      <w:r>
+        <w:t>三</w:t>
+        <w:br/>
+        <w:t>第二十条の規定による命令に違反した者</w:t>
       </w:r>
     </w:p>
     <w:p>
@@ -1563,233 +1518,44 @@
         <w:pStyle w:val="Heading4"/>
       </w:pPr>
       <w:r>
-        <w:t>第二十六条（信託業法の適用除外等）</w:t>
-      </w:r>
-    </w:p>
-    <w:p>
-      <w:r>
-        <w:t>信託業法（平成十六年法律第百五十四号）第三条の規定は、第二条第一項第一号に掲げる契約に基づき著作権等のみの信託の引受けを業として行う者については、適用しない。</w:t>
-      </w:r>
-    </w:p>
-    <w:p>
-      <w:pPr>
-        <w:pStyle w:val="Heading4"/>
-      </w:pPr>
-      <w:r>
-        <w:t>第二十七条（文部科学省令への委任）</w:t>
-      </w:r>
-    </w:p>
-    <w:p>
-      <w:r>
-        <w:t>この法律に定めるもののほか、この法律を実施するため必要な事項は、文部科学省令で定める。</w:t>
-      </w:r>
-    </w:p>
-    <w:p>
-      <w:pPr>
-        <w:pStyle w:val="Heading4"/>
-      </w:pPr>
-      <w:r>
-        <w:t>第二十八条（経過措置）</w:t>
-      </w:r>
-    </w:p>
-    <w:p>
-      <w:r>
-        <w:t>この法律の規定に基づき文部科学省令を制定し、又は改廃する場合においては、その文部科学省令で、その制定又は改廃に伴い合理的に必要と判断される範囲内において、所要の経過措置を定めることができる。</w:t>
-      </w:r>
-    </w:p>
-    <w:p>
-      <w:pPr>
-        <w:pStyle w:val="Heading2"/>
-      </w:pPr>
-      <w:r>
-        <w:t>第七章　罰則</w:t>
-      </w:r>
-    </w:p>
-    <w:p>
-      <w:pPr>
-        <w:pStyle w:val="Heading4"/>
-      </w:pPr>
-      <w:r>
-        <w:t>第二十九条</w:t>
-      </w:r>
-    </w:p>
-    <w:p>
-      <w:r>
-        <w:t>次の各号のいずれかに該当する者は、百万円以下の罰金に処する。</w:t>
-      </w:r>
-    </w:p>
-    <w:p>
-      <w:pPr>
-        <w:pStyle w:val="Heading6"/>
+        <w:t>第三十二条</w:t>
+      </w:r>
+    </w:p>
+    <w:p>
+      <w:r>
+        <w:t>次の各号のいずれかに該当する者は、二十万円以下の罰金に処する。</w:t>
+      </w:r>
+    </w:p>
+    <w:p>
+      <w:pPr>
+        <w:pStyle w:val="ListBullet"/>
         <w:ind w:left="880"/>
       </w:pPr>
       <w:r>
         <w:t>一</w:t>
-      </w:r>
-    </w:p>
-    <w:p>
-      <w:pPr>
+        <w:br/>
+        <w:t>第七条第一項又は第八条第二項の規定による届出をせず、又は虚偽の届出をした者</w:t>
+      </w:r>
+    </w:p>
+    <w:p>
+      <w:pPr>
+        <w:pStyle w:val="ListBullet"/>
         <w:ind w:left="880"/>
       </w:pPr>
       <w:r>
-        <w:t>第三条の規定に違反して著作権等管理事業を行った者</w:t>
-      </w:r>
-    </w:p>
-    <w:p>
-      <w:pPr>
-        <w:pStyle w:val="Heading6"/>
+        <w:t>二</w:t>
+        <w:br/>
+        <w:t>第十五条の規定に違反して管理委託契約約款又は使用料規程を公示しなかった者</w:t>
+      </w:r>
+    </w:p>
+    <w:p>
+      <w:pPr>
+        <w:pStyle w:val="ListBullet"/>
         <w:ind w:left="880"/>
       </w:pPr>
       <w:r>
-        <w:t>二</w:t>
-      </w:r>
-    </w:p>
-    <w:p>
-      <w:pPr>
-        <w:ind w:left="880"/>
-      </w:pPr>
-      <w:r>
-        <w:t>不正の手段により第三条の登録を受けた者</w:t>
-      </w:r>
-    </w:p>
-    <w:p>
-      <w:pPr>
-        <w:pStyle w:val="Heading4"/>
-      </w:pPr>
-      <w:r>
-        <w:t>第三十条</w:t>
-      </w:r>
-    </w:p>
-    <w:p>
-      <w:r>
-        <w:t>第二十一条第一項の規定による著作権等管理事業の停止の命令に違反した者は、五十万円以下の罰金に処する。</w:t>
-      </w:r>
-    </w:p>
-    <w:p>
-      <w:pPr>
-        <w:pStyle w:val="Heading4"/>
-      </w:pPr>
-      <w:r>
-        <w:t>第三十一条</w:t>
-      </w:r>
-    </w:p>
-    <w:p>
-      <w:r>
-        <w:t>次の各号のいずれかに該当する者は、三十万円以下の罰金に処する。</w:t>
-      </w:r>
-    </w:p>
-    <w:p>
-      <w:pPr>
-        <w:pStyle w:val="Heading6"/>
-        <w:ind w:left="880"/>
-      </w:pPr>
-      <w:r>
-        <w:t>一</w:t>
-      </w:r>
-    </w:p>
-    <w:p>
-      <w:pPr>
-        <w:ind w:left="880"/>
-      </w:pPr>
-      <w:r>
-        <w:t>第十一条第三項の規定に違反して管理委託契約を締結した者</w:t>
-      </w:r>
-    </w:p>
-    <w:p>
-      <w:pPr>
-        <w:pStyle w:val="Heading6"/>
-        <w:ind w:left="880"/>
-      </w:pPr>
-      <w:r>
-        <w:t>二</w:t>
-      </w:r>
-    </w:p>
-    <w:p>
-      <w:pPr>
-        <w:ind w:left="880"/>
-      </w:pPr>
-      <w:r>
-        <w:t>第十三条第四項の規定に違反して請求した使用料を収受した者</w:t>
-      </w:r>
-    </w:p>
-    <w:p>
-      <w:pPr>
-        <w:pStyle w:val="Heading6"/>
-        <w:ind w:left="880"/>
-      </w:pPr>
-      <w:r>
         <w:t>三</w:t>
-      </w:r>
-    </w:p>
-    <w:p>
-      <w:pPr>
-        <w:ind w:left="880"/>
-      </w:pPr>
-      <w:r>
-        <w:t>第二十条の規定による命令に違反した者</w:t>
-      </w:r>
-    </w:p>
-    <w:p>
-      <w:pPr>
-        <w:pStyle w:val="Heading4"/>
-      </w:pPr>
-      <w:r>
-        <w:t>第三十二条</w:t>
-      </w:r>
-    </w:p>
-    <w:p>
-      <w:r>
-        <w:t>次の各号のいずれかに該当する者は、二十万円以下の罰金に処する。</w:t>
-      </w:r>
-    </w:p>
-    <w:p>
-      <w:pPr>
-        <w:pStyle w:val="Heading6"/>
-        <w:ind w:left="880"/>
-      </w:pPr>
-      <w:r>
-        <w:t>一</w:t>
-      </w:r>
-    </w:p>
-    <w:p>
-      <w:pPr>
-        <w:ind w:left="880"/>
-      </w:pPr>
-      <w:r>
-        <w:t>第七条第一項又は第八条第二項の規定による届出をせず、又は虚偽の届出をした者</w:t>
-      </w:r>
-    </w:p>
-    <w:p>
-      <w:pPr>
-        <w:pStyle w:val="Heading6"/>
-        <w:ind w:left="880"/>
-      </w:pPr>
-      <w:r>
-        <w:t>二</w:t>
-      </w:r>
-    </w:p>
-    <w:p>
-      <w:pPr>
-        <w:ind w:left="880"/>
-      </w:pPr>
-      <w:r>
-        <w:t>第十五条の規定に違反して管理委託契約約款又は使用料規程を公示しなかった者</w:t>
-      </w:r>
-    </w:p>
-    <w:p>
-      <w:pPr>
-        <w:pStyle w:val="Heading6"/>
-        <w:ind w:left="880"/>
-      </w:pPr>
-      <w:r>
-        <w:t>三</w:t>
-      </w:r>
-    </w:p>
-    <w:p>
-      <w:pPr>
-        <w:ind w:left="880"/>
-      </w:pPr>
-      <w:r>
+        <w:br/>
         <w:t>第十九条第一項の規定による報告をせず、若しくは虚偽の報告をし、又は同項の規定による検査を拒み、妨げ、若しくは忌避し、若しくは同項の規定による質問に対して陳述をせず、若しくは虚偽の陳述をした者</w:t>
       </w:r>
     </w:p>
@@ -1838,35 +1604,23 @@
     </w:p>
     <w:p>
       <w:pPr>
-        <w:pStyle w:val="Heading6"/>
+        <w:pStyle w:val="ListBullet"/>
         <w:ind w:left="880"/>
       </w:pPr>
       <w:r>
         <w:t>一</w:t>
-      </w:r>
-    </w:p>
-    <w:p>
-      <w:pPr>
+        <w:br/>
+        <w:t>第九条の規定による届出をせず、又は虚偽の届出をした者</w:t>
+      </w:r>
+    </w:p>
+    <w:p>
+      <w:pPr>
+        <w:pStyle w:val="ListBullet"/>
         <w:ind w:left="880"/>
       </w:pPr>
       <w:r>
-        <w:t>第九条の規定による届出をせず、又は虚偽の届出をした者</w:t>
-      </w:r>
-    </w:p>
-    <w:p>
-      <w:pPr>
-        <w:pStyle w:val="Heading6"/>
-        <w:ind w:left="880"/>
-      </w:pPr>
-      <w:r>
         <w:t>二</w:t>
-      </w:r>
-    </w:p>
-    <w:p>
-      <w:pPr>
-        <w:ind w:left="880"/>
-      </w:pPr>
-      <w:r>
+        <w:br/>
         <w:t>第十八条第一項の規定に違反して財務諸表等を備えて置かず、財務諸表等に記載すべき事項を記載せず、若しくは虚偽の記載をし、又は正当な理由がないのに同条第二項の規定による財務諸表等の閲覧若しくは謄写を拒んだ者</w:t>
       </w:r>
     </w:p>
@@ -2009,36 +1763,32 @@
     </w:p>
     <w:p>
       <w:pPr>
-        <w:pStyle w:val="Heading6"/>
+        <w:pStyle w:val="ListBullet"/>
         <w:ind w:left="880"/>
       </w:pPr>
       <w:r>
         <w:t>一</w:t>
-      </w:r>
-    </w:p>
-    <w:p>
-      <w:pPr>
+        <w:br/>
+        <w:t>第十四条第二項から第四項までの規定により同条第一項の期間が変更されたとき（次号に該当するときを除く。）</w:t>
+        <w:br/>
+        <w:br/>
+        <w:br/>
+        <w:t>当該変更された同項の期間を経過する日</w:t>
+      </w:r>
+    </w:p>
+    <w:p>
+      <w:pPr>
+        <w:pStyle w:val="ListBullet"/>
         <w:ind w:left="880"/>
       </w:pPr>
       <w:r>
-        <w:t>第十四条第二項から第四項までの規定により同条第一項の期間が変更されたとき（次号に該当するときを除く。）</w:t>
-      </w:r>
-    </w:p>
-    <w:p>
-      <w:pPr>
-        <w:pStyle w:val="Heading6"/>
-        <w:ind w:left="880"/>
-      </w:pPr>
-      <w:r>
         <w:t>二</w:t>
-      </w:r>
-    </w:p>
-    <w:p>
-      <w:pPr>
-        <w:ind w:left="880"/>
-      </w:pPr>
-      <w:r>
+        <w:br/>
         <w:t>その実施の日（第十四条第三項の規定により同条第一項の期間が延長されたときは、当該延長された同項の期間を経過する日）前に第二十四条第一項の裁定の申請があったとき</w:t>
+        <w:br/>
+        <w:br/>
+        <w:br/>
+        <w:t>その実施の日の前日又は当該裁定の日のいずれか遅い日</w:t>
       </w:r>
     </w:p>
     <w:p>
@@ -2171,7 +1921,7 @@
         <w:pStyle w:val="Heading1"/>
       </w:pPr>
       <w:r>
-        <w:t>附　則（平成一三年一二月五日法律第一三八号）</w:t>
+        <w:t>附則（平成一三年一二月五日法律第一三八号）</w:t>
       </w:r>
     </w:p>
     <w:p>
@@ -2197,68 +1947,7 @@
         <w:pStyle w:val="Heading1"/>
       </w:pPr>
       <w:r>
-        <w:t>附　則（平成一四年六月一九日法律第七二号）</w:t>
-      </w:r>
-    </w:p>
-    <w:p>
-      <w:r>
-        <w:t>この法律の規定は、次の各号に掲げる区分に従い、当該各号に定める日から施行する。</w:t>
-      </w:r>
-    </w:p>
-    <w:p>
-      <w:pPr>
-        <w:pStyle w:val="Heading6"/>
-        <w:ind w:left="880"/>
-      </w:pPr>
-      <w:r>
-        <w:t>一</w:t>
-      </w:r>
-    </w:p>
-    <w:p>
-      <w:pPr>
-        <w:ind w:left="880"/>
-      </w:pPr>
-      <w:r>
-        <w:t>第七条の改正規定、第八条の改正規定、第九十五条の改正規定、第九十五条の三の改正規定、第九十七条の改正規定、第九十七条の三の改正規定並びに附則第二項から第四項まで、第六項、第七項及び第九項の規定</w:t>
-      </w:r>
-    </w:p>
-    <w:p>
-      <w:r>
-        <w:br w:type="page"/>
-      </w:r>
-    </w:p>
-    <w:p>
-      <w:pPr>
-        <w:pStyle w:val="Heading1"/>
-      </w:pPr>
-      <w:r>
-        <w:t>附　則（平成一六年六月二日法律第七六号）</w:t>
-      </w:r>
-    </w:p>
-    <w:p>
-      <w:pPr>
-        <w:pStyle w:val="Heading4"/>
-      </w:pPr>
-      <w:r>
-        <w:t>第一条（施行期日）</w:t>
-      </w:r>
-    </w:p>
-    <w:p>
-      <w:r>
-        <w:t>この法律は、破産法（平成十六年法律第七十五号。次条第八項並びに附則第三条第八項、第五条第八項、第十六項及び第二十一項、第八条第三項並びに第十三条において「新破産法」という。）の施行の日から施行する。</w:t>
-      </w:r>
-    </w:p>
-    <w:p>
-      <w:pPr>
-        <w:pStyle w:val="Heading4"/>
-      </w:pPr>
-      <w:r>
-        <w:t>第十二条（罰則の適用等に関する経過措置）</w:t>
-      </w:r>
-    </w:p>
-    <w:p>
-      <w:r>
-        <w:t>施行日前にした行為並びに附則第二条第一項、第三条第一項、第四条、第五条第一項、第九項、第十七項、第十九項及び第二十一項並びに第六条第一項及び第三項の規定によりなお従前の例によることとされる場合における施行日以後にした行為に対する罰則の適用については、なお従前の例による。</w:t>
+        <w:t>附則（平成一四年六月一九日法律第七二号）</w:t>
       </w:r>
     </w:p>
     <w:p>
@@ -2267,6 +1956,77 @@
         <w:ind w:left="440"/>
       </w:pPr>
       <w:r>
+        <w:t>１</w:t>
+      </w:r>
+    </w:p>
+    <w:p>
+      <w:pPr>
+        <w:ind w:left="440"/>
+      </w:pPr>
+      <w:r>
+        <w:t>この法律の規定は、次の各号に掲げる区分に従い、当該各号に定める日から施行する。</w:t>
+      </w:r>
+    </w:p>
+    <w:p>
+      <w:pPr>
+        <w:pStyle w:val="ListBullet"/>
+        <w:ind w:left="880"/>
+      </w:pPr>
+      <w:r>
+        <w:t>一</w:t>
+        <w:br/>
+        <w:t>第七条の改正規定、第八条の改正規定、第九十五条の改正規定、第九十五条の三の改正規定、第九十七条の改正規定、第九十七条の三の改正規定並びに附則第二項から第四項まで、第六項、第七項及び第九項の規定</w:t>
+        <w:br/>
+        <w:br/>
+        <w:br/>
+        <w:t>実演及びレコードに関する世界知的所有権機関条約（以下「実演・レコード条約」という。）が日本国について効力を生ずる日</w:t>
+      </w:r>
+    </w:p>
+    <w:p>
+      <w:r>
+        <w:br w:type="page"/>
+      </w:r>
+    </w:p>
+    <w:p>
+      <w:pPr>
+        <w:pStyle w:val="Heading1"/>
+      </w:pPr>
+      <w:r>
+        <w:t>附則（平成一六年六月二日法律第七六号）</w:t>
+      </w:r>
+    </w:p>
+    <w:p>
+      <w:pPr>
+        <w:pStyle w:val="Heading4"/>
+      </w:pPr>
+      <w:r>
+        <w:t>第一条（施行期日）</w:t>
+      </w:r>
+    </w:p>
+    <w:p>
+      <w:r>
+        <w:t>この法律は、破産法（平成十六年法律第七十五号。次条第八項並びに附則第三条第八項、第五条第八項、第十六項及び第二十一項、第八条第三項並びに第十三条において「新破産法」という。）の施行の日から施行する。</w:t>
+      </w:r>
+    </w:p>
+    <w:p>
+      <w:pPr>
+        <w:pStyle w:val="Heading4"/>
+      </w:pPr>
+      <w:r>
+        <w:t>第十二条（罰則の適用等に関する経過措置）</w:t>
+      </w:r>
+    </w:p>
+    <w:p>
+      <w:r>
+        <w:t>施行日前にした行為並びに附則第二条第一項、第三条第一項、第四条、第五条第一項、第九項、第十七項、第十九項及び第二十一項並びに第六条第一項及び第三項の規定によりなお従前の例によることとされる場合における施行日以後にした行為に対する罰則の適用については、なお従前の例による。</w:t>
+      </w:r>
+    </w:p>
+    <w:p>
+      <w:pPr>
+        <w:pStyle w:val="Heading5"/>
+        <w:ind w:left="440"/>
+      </w:pPr>
+      <w:r>
         <w:t>５</w:t>
       </w:r>
     </w:p>
@@ -2301,7 +2061,7 @@
         <w:pStyle w:val="Heading1"/>
       </w:pPr>
       <w:r>
-        <w:t>附　則（平成一六年六月一八日法律第一二四号）</w:t>
+        <w:t>附則（平成一六年六月一八日法律第一二四号）</w:t>
       </w:r>
     </w:p>
     <w:p>
@@ -2327,7 +2087,7 @@
         <w:pStyle w:val="Heading1"/>
       </w:pPr>
       <w:r>
-        <w:t>附　則（平成一六年一二月三日法律第一五四号）</w:t>
+        <w:t>附則（平成一六年一二月三日法律第一五四号）</w:t>
       </w:r>
     </w:p>
     <w:p>
@@ -2392,7 +2152,7 @@
         <w:pStyle w:val="Heading1"/>
       </w:pPr>
       <w:r>
-        <w:t>附　則（平成二〇年五月二日法律第二八号）</w:t>
+        <w:t>附則（平成二〇年五月二日法律第二八号）</w:t>
       </w:r>
     </w:p>
     <w:p>
@@ -2418,7 +2178,7 @@
         <w:pStyle w:val="Heading1"/>
       </w:pPr>
       <w:r>
-        <w:t>附　則（平成二四年八月一日法律第五三号）</w:t>
+        <w:t>附則（平成二四年八月一日法律第五三号）</w:t>
       </w:r>
     </w:p>
     <w:p>
@@ -2432,105 +2192,105 @@
     <w:p>
       <w:r>
         <w:t>この法律は、公布の日から起算して三月を超えない範囲内において政令で定める日から施行する。</w:t>
-      </w:r>
-    </w:p>
-    <w:p>
-      <w:pPr>
-        <w:pStyle w:val="Heading6"/>
+        <w:br/>
+        <w:t>ただし、次の各号に掲げる規定は、当該各号に定める日から施行する。</w:t>
+      </w:r>
+    </w:p>
+    <w:p>
+      <w:pPr>
+        <w:pStyle w:val="ListBullet"/>
         <w:ind w:left="880"/>
       </w:pPr>
       <w:r>
         <w:t>一</w:t>
-      </w:r>
-    </w:p>
-    <w:p>
-      <w:pPr>
+        <w:br/>
+        <w:t>第二条の規定並びに附則第五条、第七条、第十条、第十二条、第十四条、第十六条、第十八条、第二十条、第二十三条、第二十八条及び第三十一条第二項の規定</w:t>
+        <w:br/>
+        <w:br/>
+        <w:br/>
+        <w:t>公布の日から起算して六月を超えない範囲内において政令で定める日</w:t>
+      </w:r>
+    </w:p>
+    <w:p>
+      <w:r>
+        <w:br w:type="page"/>
+      </w:r>
+    </w:p>
+    <w:p>
+      <w:pPr>
+        <w:pStyle w:val="Heading1"/>
+      </w:pPr>
+      <w:r>
+        <w:t>附則（平成二五年一一月二七日法律第八六号）</w:t>
+      </w:r>
+    </w:p>
+    <w:p>
+      <w:pPr>
+        <w:pStyle w:val="Heading4"/>
+      </w:pPr>
+      <w:r>
+        <w:t>第一条（施行期日）</w:t>
+      </w:r>
+    </w:p>
+    <w:p>
+      <w:r>
+        <w:t>この法律は、公布の日から起算して六月を超えない範囲内において政令で定める日から施行する。</w:t>
+      </w:r>
+    </w:p>
+    <w:p>
+      <w:pPr>
+        <w:pStyle w:val="Heading4"/>
+      </w:pPr>
+      <w:r>
+        <w:t>第十四条（罰則の適用等に関する経過措置）</w:t>
+      </w:r>
+    </w:p>
+    <w:p>
+      <w:r>
+        <w:t>この法律の施行前にした行為に対する罰則の適用については、なお従前の例による。</w:t>
+      </w:r>
+    </w:p>
+    <w:p>
+      <w:r>
+        <w:br w:type="page"/>
+      </w:r>
+    </w:p>
+    <w:p>
+      <w:pPr>
+        <w:pStyle w:val="Heading1"/>
+      </w:pPr>
+      <w:r>
+        <w:t>附則（令和元年六月一四日法律第三七号）</w:t>
+      </w:r>
+    </w:p>
+    <w:p>
+      <w:pPr>
+        <w:pStyle w:val="Heading4"/>
+      </w:pPr>
+      <w:r>
+        <w:t>第一条（施行期日）</w:t>
+      </w:r>
+    </w:p>
+    <w:p>
+      <w:r>
+        <w:t>この法律は、公布の日から起算して三月を経過した日から施行する。</w:t>
+        <w:br/>
+        <w:t>ただし、次の各号に掲げる規定は、当該各号に定める日から施行する。</w:t>
+      </w:r>
+    </w:p>
+    <w:p>
+      <w:pPr>
+        <w:pStyle w:val="ListBullet"/>
         <w:ind w:left="880"/>
       </w:pPr>
       <w:r>
-        <w:t>第二条の規定並びに附則第五条、第七条、第十条、第十二条、第十四条、第十六条、第十八条、第二十条、第二十三条、第二十八条及び第三十一条第二項の規定</w:t>
-      </w:r>
-    </w:p>
-    <w:p>
-      <w:r>
-        <w:br w:type="page"/>
-      </w:r>
-    </w:p>
-    <w:p>
-      <w:pPr>
-        <w:pStyle w:val="Heading1"/>
-      </w:pPr>
-      <w:r>
-        <w:t>附　則（平成二五年一一月二七日法律第八六号）</w:t>
-      </w:r>
-    </w:p>
-    <w:p>
-      <w:pPr>
-        <w:pStyle w:val="Heading4"/>
-      </w:pPr>
-      <w:r>
-        <w:t>第一条（施行期日）</w:t>
-      </w:r>
-    </w:p>
-    <w:p>
-      <w:r>
-        <w:t>この法律は、公布の日から起算して六月を超えない範囲内において政令で定める日から施行する。</w:t>
-      </w:r>
-    </w:p>
-    <w:p>
-      <w:pPr>
-        <w:pStyle w:val="Heading4"/>
-      </w:pPr>
-      <w:r>
-        <w:t>第十四条（罰則の適用等に関する経過措置）</w:t>
-      </w:r>
-    </w:p>
-    <w:p>
-      <w:r>
-        <w:t>この法律の施行前にした行為に対する罰則の適用については、なお従前の例による。</w:t>
-      </w:r>
-    </w:p>
-    <w:p>
-      <w:r>
-        <w:br w:type="page"/>
-      </w:r>
-    </w:p>
-    <w:p>
-      <w:pPr>
-        <w:pStyle w:val="Heading1"/>
-      </w:pPr>
-      <w:r>
-        <w:t>附　則（令和元年六月一四日法律第三七号）</w:t>
-      </w:r>
-    </w:p>
-    <w:p>
-      <w:pPr>
-        <w:pStyle w:val="Heading4"/>
-      </w:pPr>
-      <w:r>
-        <w:t>第一条（施行期日）</w:t>
-      </w:r>
-    </w:p>
-    <w:p>
-      <w:r>
-        <w:t>この法律は、公布の日から起算して三月を経過した日から施行する。</w:t>
-      </w:r>
-    </w:p>
-    <w:p>
-      <w:pPr>
-        <w:pStyle w:val="Heading6"/>
-        <w:ind w:left="880"/>
-      </w:pPr>
-      <w:r>
         <w:t>一</w:t>
-      </w:r>
-    </w:p>
-    <w:p>
-      <w:pPr>
-        <w:ind w:left="880"/>
-      </w:pPr>
-      <w:r>
+        <w:br/>
         <w:t>第四十条、第五十九条、第六十一条、第七十五条（児童福祉法第三十四条の二十の改正規定に限る。）、第八十五条、第百二条、第百七条（民間あっせん機関による養子縁組のあっせんに係る児童の保護等に関する法律第二十六条の改正規定に限る。）、第百十一条、第百四十三条、第百四十九条、第百五十二条、第百五十四条（不動産の鑑定評価に関する法律第二十五条第六号の改正規定に限る。）及び第百六十八条並びに次条並びに附則第三条及び第六条の規定</w:t>
+        <w:br/>
+        <w:br/>
+        <w:br/>
+        <w:t>公布の日</w:t>
       </w:r>
     </w:p>
     <w:p>
@@ -2592,7 +2352,7 @@
     </w:pPr>
     <w:r>
       <w:tab/>
-      <w:t>WeGov v0.1 - FTS141</w:t>
+      <w:t>WeGov v0.2 - FTS141</w:t>
     </w:r>
   </w:p>
 </w:ftr>
